--- a/busi_448_teaching_manual.docx
+++ b/busi_448_teaching_manual.docx
@@ -1,6 +1,6 @@
 
 <file path=word/document.xml><?xml version="1.0" encoding="utf-8"?>
-<w:document xmlns:wpc="http://schemas.microsoft.com/office/word/2010/wordprocessingCanvas" xmlns:cx="http://schemas.microsoft.com/office/drawing/2014/chartex" xmlns:cx1="http://schemas.microsoft.com/office/drawing/2015/9/8/chartex" xmlns:cx2="http://schemas.microsoft.com/office/drawing/2015/10/21/chartex" xmlns:cx3="http://schemas.microsoft.com/office/drawing/2016/5/9/chartex" xmlns:cx4="http://schemas.microsoft.com/office/drawing/2016/5/10/chartex" xmlns:cx5="http://schemas.microsoft.com/office/drawing/2016/5/11/chartex" xmlns:cx6="http://schemas.microsoft.com/office/drawing/2016/5/12/chartex" xmlns:cx7="http://schemas.microsoft.com/office/drawing/2016/5/13/chartex" xmlns:cx8="http://schemas.microsoft.com/office/drawing/2016/5/14/chartex" xmlns:mc="http://schemas.openxmlformats.org/markup-compatibility/2006" xmlns:aink="http://schemas.microsoft.com/office/drawing/2016/ink" xmlns:am3d="http://schemas.microsoft.com/office/drawing/2017/model3d" xmlns:o="urn:schemas-microsoft-com:office:office" xmlns:oel="http://schemas.microsoft.com/office/2019/extlst" xmlns:r="http://schemas.openxmlformats.org/officeDocument/2006/relationships" xmlns:m="http://schemas.openxmlformats.org/officeDocument/2006/math" xmlns:v="urn:schemas-microsoft-com:vml" xmlns:wp14="http://schemas.microsoft.com/office/word/2010/wordprocessingDrawing" xmlns:wp="http://schemas.openxmlformats.org/drawingml/2006/wordprocessingDrawing" xmlns:w10="urn:schemas-microsoft-com:office:word" xmlns:w="http://schemas.openxmlformats.org/wordprocessingml/2006/main" xmlns:w14="http://schemas.microsoft.com/office/word/2010/wordml" xmlns:w15="http://schemas.microsoft.com/office/word/2012/wordml" xmlns:w16cex="http://schemas.microsoft.com/office/word/2018/wordml/cex" xmlns:w16cid="http://schemas.microsoft.com/office/word/2016/wordml/cid" xmlns:w16="http://schemas.microsoft.com/office/word/2018/wordml" xmlns:w16du="http://schemas.microsoft.com/office/word/2023/wordml/word16du" xmlns:w16sdtdh="http://schemas.microsoft.com/office/word/2020/wordml/sdtdatahash" xmlns:w16sdtfl="http://schemas.microsoft.com/office/word/2024/wordml/sdtformatlock" xmlns:w16se="http://schemas.microsoft.com/office/word/2015/wordml/symex" xmlns:wpg="http://schemas.microsoft.com/office/word/2010/wordprocessingGroup" xmlns:wpi="http://schemas.microsoft.com/office/word/2010/wordprocessingInk" xmlns:wne="http://schemas.microsoft.com/office/word/2006/wordml" xmlns:wps="http://schemas.microsoft.com/office/word/2010/wordprocessingShape" mc:Ignorable="w14 w15 w16se w16cid w16 w16cex w16sdtdh w16sdtfl w16du wp14">
+<w:document xmlns:wpc="http://schemas.microsoft.com/office/word/2010/wordprocessingCanvas" xmlns:cx="http://schemas.microsoft.com/office/drawing/2014/chartex" xmlns:cx1="http://schemas.microsoft.com/office/drawing/2015/9/8/chartex" xmlns:cx2="http://schemas.microsoft.com/office/drawing/2015/10/21/chartex" xmlns:cx3="http://schemas.microsoft.com/office/drawing/2016/5/9/chartex" xmlns:cx4="http://schemas.microsoft.com/office/drawing/2016/5/10/chartex" xmlns:cx5="http://schemas.microsoft.com/office/drawing/2016/5/11/chartex" xmlns:cx6="http://schemas.microsoft.com/office/drawing/2016/5/12/chartex" xmlns:cx7="http://schemas.microsoft.com/office/drawing/2016/5/13/chartex" xmlns:cx8="http://schemas.microsoft.com/office/drawing/2016/5/14/chartex" xmlns:mc="http://schemas.openxmlformats.org/markup-compatibility/2006" xmlns:aink="http://schemas.microsoft.com/office/drawing/2016/ink" xmlns:am3d="http://schemas.microsoft.com/office/drawing/2017/model3d" xmlns:o="urn:schemas-microsoft-com:office:office" xmlns:oel="http://schemas.microsoft.com/office/2019/extlst" xmlns:r="http://schemas.openxmlformats.org/officeDocument/2006/relationships" xmlns:m="http://schemas.openxmlformats.org/officeDocument/2006/math" xmlns:v="urn:schemas-microsoft-com:vml" xmlns:wp14="http://schemas.microsoft.com/office/word/2010/wordprocessingDrawing" xmlns:wp="http://schemas.openxmlformats.org/drawingml/2006/wordprocessingDrawing" xmlns:w10="urn:schemas-microsoft-com:office:word" xmlns:w="http://schemas.openxmlformats.org/wordprocessingml/2006/main" xmlns:w14="http://schemas.microsoft.com/office/word/2010/wordml" xmlns:w15="http://schemas.microsoft.com/office/word/2012/wordml" xmlns:w16cex="http://schemas.microsoft.com/office/word/2018/wordml/cex" xmlns:w16cid="http://schemas.microsoft.com/office/word/2016/wordml/cid" xmlns:w16="http://schemas.microsoft.com/office/word/2018/wordml" xmlns:w16du="http://schemas.microsoft.com/office/word/2023/wordml/word16du" xmlns:w16sdtdh="http://schemas.microsoft.com/office/word/2020/wordml/sdtdatahash" xmlns:w16se="http://schemas.microsoft.com/office/word/2015/wordml/symex" xmlns:wpg="http://schemas.microsoft.com/office/word/2010/wordprocessingGroup" xmlns:wpi="http://schemas.microsoft.com/office/word/2010/wordprocessingInk" xmlns:wne="http://schemas.microsoft.com/office/word/2006/wordml" xmlns:wps="http://schemas.microsoft.com/office/word/2010/wordprocessingShape" mc:Ignorable="w14 w15 w16se w16cid w16 w16cex w16sdtdh w16du wp14">
   <w:body>
     <w:p>
       <w:pPr>
@@ -104,7 +104,10 @@
         </w:numPr>
       </w:pPr>
       <w:r>
-        <w:t>Remove link to optimal bidding in Session 9 slides</w:t>
+        <w:t xml:space="preserve">Remove link to optimal bidding in Session 9 </w:t>
+      </w:r>
+      <w:r>
+        <w:t>canvas page</w:t>
       </w:r>
     </w:p>
     <w:p>
@@ -176,6 +179,89 @@
     <w:p>
       <w:r>
         <w:t>Quizzes can be moderated to allow extra time for each student, but only after it has been published.</w:t>
+      </w:r>
+    </w:p>
+    <w:p/>
+    <w:p>
+      <w:r>
+        <w:t>Browser notes:</w:t>
+      </w:r>
+    </w:p>
+    <w:p>
+      <w:pPr>
+        <w:pStyle w:val="ListParagraph"/>
+        <w:numPr>
+          <w:ilvl w:val="0"/>
+          <w:numId w:val="5"/>
+        </w:numPr>
+      </w:pPr>
+      <w:r>
+        <w:t>Plotly slides work best in Firefox.  Chrome does not display hover data correctly.</w:t>
+      </w:r>
+    </w:p>
+    <w:p>
+      <w:pPr>
+        <w:pStyle w:val="ListParagraph"/>
+        <w:numPr>
+          <w:ilvl w:val="0"/>
+          <w:numId w:val="5"/>
+        </w:numPr>
+      </w:pPr>
+      <w:r>
+        <w:t xml:space="preserve">can log into Colab using </w:t>
+      </w:r>
+      <w:hyperlink r:id="rId5" w:history="1">
+        <w:r>
+          <w:rPr>
+            <w:rStyle w:val="Hyperlink"/>
+          </w:rPr>
+          <w:t>kpc2@rice.edu</w:t>
+        </w:r>
+      </w:hyperlink>
+    </w:p>
+    <w:p/>
+    <w:p>
+      <w:r>
+        <w:t>Quarto notes:</w:t>
+      </w:r>
+    </w:p>
+    <w:p>
+      <w:pPr>
+        <w:pStyle w:val="ListParagraph"/>
+        <w:numPr>
+          <w:ilvl w:val="0"/>
+          <w:numId w:val="6"/>
+        </w:numPr>
+      </w:pPr>
+      <w:r>
+        <w:t>Needed to `pip install jupyterlab` on new machine (Jan 2025)</w:t>
+      </w:r>
+      <w:r>
+        <w:t xml:space="preserve"> (yaml issue)</w:t>
+      </w:r>
+    </w:p>
+    <w:p>
+      <w:pPr>
+        <w:pStyle w:val="ListParagraph"/>
+        <w:numPr>
+          <w:ilvl w:val="0"/>
+          <w:numId w:val="6"/>
+        </w:numPr>
+      </w:pPr>
+      <w:r>
+        <w:t xml:space="preserve">Can run `quarto check` to </w:t>
+      </w:r>
+    </w:p>
+    <w:p>
+      <w:pPr>
+        <w:pStyle w:val="ListParagraph"/>
+        <w:numPr>
+          <w:ilvl w:val="0"/>
+          <w:numId w:val="6"/>
+        </w:numPr>
+      </w:pPr>
+      <w:r>
+        <w:t>Can run `conda list` to see installed packages</w:t>
       </w:r>
     </w:p>
     <w:p/>
@@ -236,16 +322,10 @@
     </w:p>
     <w:p>
       <w:r>
-        <w:t>Happy new year!  I hope you</w:t>
-      </w:r>
-      <w:r>
-        <w:t>’re</w:t>
-      </w:r>
-      <w:r>
-        <w:t xml:space="preserve"> ha</w:t>
-      </w:r>
-      <w:r>
-        <w:t>ving</w:t>
+        <w:t xml:space="preserve">Happy new year!  I hope </w:t>
+      </w:r>
+      <w:r>
+        <w:t>you’ve had</w:t>
       </w:r>
       <w:r>
         <w:t xml:space="preserve"> a restful break.  I look forward to meeting you </w:t>
@@ -284,7 +364,7 @@
       <w:r>
         <w:t xml:space="preserve"> Python.  I am assuming that you have zero Python experience.  To that end, I've put together a brief </w:t>
       </w:r>
-      <w:hyperlink r:id="rId5" w:tgtFrame="_blank" w:history="1">
+      <w:hyperlink r:id="rId6" w:tgtFrame="_blank" w:history="1">
         <w:r>
           <w:rPr>
             <w:rStyle w:val="Hyperlink"/>
@@ -311,7 +391,7 @@
       <w:r>
         <w:t> notebook on </w:t>
       </w:r>
-      <w:hyperlink r:id="rId6" w:tgtFrame="_blank" w:history="1">
+      <w:hyperlink r:id="rId7" w:tgtFrame="_blank" w:history="1">
         <w:r>
           <w:rPr>
             <w:rStyle w:val="Hyperlink"/>
@@ -466,7 +546,7 @@
 </file>
 
 <file path=word/numbering.xml><?xml version="1.0" encoding="utf-8"?>
-<w:numbering xmlns:wpc="http://schemas.microsoft.com/office/word/2010/wordprocessingCanvas" xmlns:cx="http://schemas.microsoft.com/office/drawing/2014/chartex" xmlns:cx1="http://schemas.microsoft.com/office/drawing/2015/9/8/chartex" xmlns:cx2="http://schemas.microsoft.com/office/drawing/2015/10/21/chartex" xmlns:cx3="http://schemas.microsoft.com/office/drawing/2016/5/9/chartex" xmlns:cx4="http://schemas.microsoft.com/office/drawing/2016/5/10/chartex" xmlns:cx5="http://schemas.microsoft.com/office/drawing/2016/5/11/chartex" xmlns:cx6="http://schemas.microsoft.com/office/drawing/2016/5/12/chartex" xmlns:cx7="http://schemas.microsoft.com/office/drawing/2016/5/13/chartex" xmlns:cx8="http://schemas.microsoft.com/office/drawing/2016/5/14/chartex" xmlns:mc="http://schemas.openxmlformats.org/markup-compatibility/2006" xmlns:aink="http://schemas.microsoft.com/office/drawing/2016/ink" xmlns:am3d="http://schemas.microsoft.com/office/drawing/2017/model3d" xmlns:o="urn:schemas-microsoft-com:office:office" xmlns:oel="http://schemas.microsoft.com/office/2019/extlst" xmlns:r="http://schemas.openxmlformats.org/officeDocument/2006/relationships" xmlns:m="http://schemas.openxmlformats.org/officeDocument/2006/math" xmlns:v="urn:schemas-microsoft-com:vml" xmlns:wp14="http://schemas.microsoft.com/office/word/2010/wordprocessingDrawing" xmlns:wp="http://schemas.openxmlformats.org/drawingml/2006/wordprocessingDrawing" xmlns:w10="urn:schemas-microsoft-com:office:word" xmlns:w="http://schemas.openxmlformats.org/wordprocessingml/2006/main" xmlns:w14="http://schemas.microsoft.com/office/word/2010/wordml" xmlns:w15="http://schemas.microsoft.com/office/word/2012/wordml" xmlns:w16cex="http://schemas.microsoft.com/office/word/2018/wordml/cex" xmlns:w16cid="http://schemas.microsoft.com/office/word/2016/wordml/cid" xmlns:w16="http://schemas.microsoft.com/office/word/2018/wordml" xmlns:w16du="http://schemas.microsoft.com/office/word/2023/wordml/word16du" xmlns:w16sdtdh="http://schemas.microsoft.com/office/word/2020/wordml/sdtdatahash" xmlns:w16sdtfl="http://schemas.microsoft.com/office/word/2024/wordml/sdtformatlock" xmlns:w16se="http://schemas.microsoft.com/office/word/2015/wordml/symex" xmlns:wpg="http://schemas.microsoft.com/office/word/2010/wordprocessingGroup" xmlns:wpi="http://schemas.microsoft.com/office/word/2010/wordprocessingInk" xmlns:wne="http://schemas.microsoft.com/office/word/2006/wordml" xmlns:wps="http://schemas.microsoft.com/office/word/2010/wordprocessingShape" mc:Ignorable="w14 w15 w16se w16cid w16 w16cex w16sdtdh w16sdtfl w16du wp14">
+<w:numbering xmlns:wpc="http://schemas.microsoft.com/office/word/2010/wordprocessingCanvas" xmlns:cx="http://schemas.microsoft.com/office/drawing/2014/chartex" xmlns:cx1="http://schemas.microsoft.com/office/drawing/2015/9/8/chartex" xmlns:cx2="http://schemas.microsoft.com/office/drawing/2015/10/21/chartex" xmlns:cx3="http://schemas.microsoft.com/office/drawing/2016/5/9/chartex" xmlns:cx4="http://schemas.microsoft.com/office/drawing/2016/5/10/chartex" xmlns:cx5="http://schemas.microsoft.com/office/drawing/2016/5/11/chartex" xmlns:cx6="http://schemas.microsoft.com/office/drawing/2016/5/12/chartex" xmlns:cx7="http://schemas.microsoft.com/office/drawing/2016/5/13/chartex" xmlns:cx8="http://schemas.microsoft.com/office/drawing/2016/5/14/chartex" xmlns:mc="http://schemas.openxmlformats.org/markup-compatibility/2006" xmlns:aink="http://schemas.microsoft.com/office/drawing/2016/ink" xmlns:am3d="http://schemas.microsoft.com/office/drawing/2017/model3d" xmlns:o="urn:schemas-microsoft-com:office:office" xmlns:oel="http://schemas.microsoft.com/office/2019/extlst" xmlns:r="http://schemas.openxmlformats.org/officeDocument/2006/relationships" xmlns:m="http://schemas.openxmlformats.org/officeDocument/2006/math" xmlns:v="urn:schemas-microsoft-com:vml" xmlns:wp14="http://schemas.microsoft.com/office/word/2010/wordprocessingDrawing" xmlns:wp="http://schemas.openxmlformats.org/drawingml/2006/wordprocessingDrawing" xmlns:w10="urn:schemas-microsoft-com:office:word" xmlns:w="http://schemas.openxmlformats.org/wordprocessingml/2006/main" xmlns:w14="http://schemas.microsoft.com/office/word/2010/wordml" xmlns:w15="http://schemas.microsoft.com/office/word/2012/wordml" xmlns:w16cex="http://schemas.microsoft.com/office/word/2018/wordml/cex" xmlns:w16cid="http://schemas.microsoft.com/office/word/2016/wordml/cid" xmlns:w16="http://schemas.microsoft.com/office/word/2018/wordml" xmlns:w16du="http://schemas.microsoft.com/office/word/2023/wordml/word16du" xmlns:w16sdtdh="http://schemas.microsoft.com/office/word/2020/wordml/sdtdatahash" xmlns:w16se="http://schemas.microsoft.com/office/word/2015/wordml/symex" xmlns:wpg="http://schemas.microsoft.com/office/word/2010/wordprocessingGroup" xmlns:wpi="http://schemas.microsoft.com/office/word/2010/wordprocessingInk" xmlns:wne="http://schemas.microsoft.com/office/word/2006/wordml" xmlns:wps="http://schemas.microsoft.com/office/word/2010/wordprocessingShape" mc:Ignorable="w14 w15 w16se w16cid w16 w16cex w16sdtdh w16du wp14">
   <w:abstractNum w:abstractNumId="0" w15:restartNumberingAfterBreak="0">
     <w:nsid w:val="00607E2A"/>
     <w:multiLevelType w:val="hybridMultilevel"/>
@@ -557,6 +637,119 @@
     </w:lvl>
   </w:abstractNum>
   <w:abstractNum w:abstractNumId="1" w15:restartNumberingAfterBreak="0">
+    <w:nsid w:val="01F828F9"/>
+    <w:multiLevelType w:val="hybridMultilevel"/>
+    <w:tmpl w:val="0FD83032"/>
+    <w:lvl w:ilvl="0" w:tplc="04090001">
+      <w:start w:val="1"/>
+      <w:numFmt w:val="bullet"/>
+      <w:lvlText w:val=""/>
+      <w:lvlJc w:val="left"/>
+      <w:pPr>
+        <w:ind w:left="720" w:hanging="360"/>
+      </w:pPr>
+      <w:rPr>
+        <w:rFonts w:ascii="Symbol" w:hAnsi="Symbol" w:hint="default"/>
+      </w:rPr>
+    </w:lvl>
+    <w:lvl w:ilvl="1" w:tplc="04090003" w:tentative="1">
+      <w:start w:val="1"/>
+      <w:numFmt w:val="bullet"/>
+      <w:lvlText w:val="o"/>
+      <w:lvlJc w:val="left"/>
+      <w:pPr>
+        <w:ind w:left="1440" w:hanging="360"/>
+      </w:pPr>
+      <w:rPr>
+        <w:rFonts w:ascii="Courier New" w:hAnsi="Courier New" w:cs="Courier New" w:hint="default"/>
+      </w:rPr>
+    </w:lvl>
+    <w:lvl w:ilvl="2" w:tplc="04090005" w:tentative="1">
+      <w:start w:val="1"/>
+      <w:numFmt w:val="bullet"/>
+      <w:lvlText w:val=""/>
+      <w:lvlJc w:val="left"/>
+      <w:pPr>
+        <w:ind w:left="2160" w:hanging="360"/>
+      </w:pPr>
+      <w:rPr>
+        <w:rFonts w:ascii="Wingdings" w:hAnsi="Wingdings" w:hint="default"/>
+      </w:rPr>
+    </w:lvl>
+    <w:lvl w:ilvl="3" w:tplc="04090001" w:tentative="1">
+      <w:start w:val="1"/>
+      <w:numFmt w:val="bullet"/>
+      <w:lvlText w:val=""/>
+      <w:lvlJc w:val="left"/>
+      <w:pPr>
+        <w:ind w:left="2880" w:hanging="360"/>
+      </w:pPr>
+      <w:rPr>
+        <w:rFonts w:ascii="Symbol" w:hAnsi="Symbol" w:hint="default"/>
+      </w:rPr>
+    </w:lvl>
+    <w:lvl w:ilvl="4" w:tplc="04090003" w:tentative="1">
+      <w:start w:val="1"/>
+      <w:numFmt w:val="bullet"/>
+      <w:lvlText w:val="o"/>
+      <w:lvlJc w:val="left"/>
+      <w:pPr>
+        <w:ind w:left="3600" w:hanging="360"/>
+      </w:pPr>
+      <w:rPr>
+        <w:rFonts w:ascii="Courier New" w:hAnsi="Courier New" w:cs="Courier New" w:hint="default"/>
+      </w:rPr>
+    </w:lvl>
+    <w:lvl w:ilvl="5" w:tplc="04090005" w:tentative="1">
+      <w:start w:val="1"/>
+      <w:numFmt w:val="bullet"/>
+      <w:lvlText w:val=""/>
+      <w:lvlJc w:val="left"/>
+      <w:pPr>
+        <w:ind w:left="4320" w:hanging="360"/>
+      </w:pPr>
+      <w:rPr>
+        <w:rFonts w:ascii="Wingdings" w:hAnsi="Wingdings" w:hint="default"/>
+      </w:rPr>
+    </w:lvl>
+    <w:lvl w:ilvl="6" w:tplc="04090001" w:tentative="1">
+      <w:start w:val="1"/>
+      <w:numFmt w:val="bullet"/>
+      <w:lvlText w:val=""/>
+      <w:lvlJc w:val="left"/>
+      <w:pPr>
+        <w:ind w:left="5040" w:hanging="360"/>
+      </w:pPr>
+      <w:rPr>
+        <w:rFonts w:ascii="Symbol" w:hAnsi="Symbol" w:hint="default"/>
+      </w:rPr>
+    </w:lvl>
+    <w:lvl w:ilvl="7" w:tplc="04090003" w:tentative="1">
+      <w:start w:val="1"/>
+      <w:numFmt w:val="bullet"/>
+      <w:lvlText w:val="o"/>
+      <w:lvlJc w:val="left"/>
+      <w:pPr>
+        <w:ind w:left="5760" w:hanging="360"/>
+      </w:pPr>
+      <w:rPr>
+        <w:rFonts w:ascii="Courier New" w:hAnsi="Courier New" w:cs="Courier New" w:hint="default"/>
+      </w:rPr>
+    </w:lvl>
+    <w:lvl w:ilvl="8" w:tplc="04090005" w:tentative="1">
+      <w:start w:val="1"/>
+      <w:numFmt w:val="bullet"/>
+      <w:lvlText w:val=""/>
+      <w:lvlJc w:val="left"/>
+      <w:pPr>
+        <w:ind w:left="6480" w:hanging="360"/>
+      </w:pPr>
+      <w:rPr>
+        <w:rFonts w:ascii="Wingdings" w:hAnsi="Wingdings" w:hint="default"/>
+      </w:rPr>
+    </w:lvl>
+  </w:abstractNum>
+  <w:abstractNum w:abstractNumId="2" w15:restartNumberingAfterBreak="0">
     <w:nsid w:val="19AC1FBD"/>
     <w:multiLevelType w:val="hybridMultilevel"/>
     <w:tmpl w:val="1AD0EF8A"/>
@@ -645,7 +838,120 @@
       </w:pPr>
     </w:lvl>
   </w:abstractNum>
-  <w:abstractNum w:abstractNumId="2" w15:restartNumberingAfterBreak="0">
+  <w:abstractNum w:abstractNumId="3" w15:restartNumberingAfterBreak="0">
+    <w:nsid w:val="29D917AE"/>
+    <w:multiLevelType w:val="hybridMultilevel"/>
+    <w:tmpl w:val="6A968A3A"/>
+    <w:lvl w:ilvl="0" w:tplc="04090001">
+      <w:start w:val="1"/>
+      <w:numFmt w:val="bullet"/>
+      <w:lvlText w:val=""/>
+      <w:lvlJc w:val="left"/>
+      <w:pPr>
+        <w:ind w:left="720" w:hanging="360"/>
+      </w:pPr>
+      <w:rPr>
+        <w:rFonts w:ascii="Symbol" w:hAnsi="Symbol" w:hint="default"/>
+      </w:rPr>
+    </w:lvl>
+    <w:lvl w:ilvl="1" w:tplc="04090003" w:tentative="1">
+      <w:start w:val="1"/>
+      <w:numFmt w:val="bullet"/>
+      <w:lvlText w:val="o"/>
+      <w:lvlJc w:val="left"/>
+      <w:pPr>
+        <w:ind w:left="1440" w:hanging="360"/>
+      </w:pPr>
+      <w:rPr>
+        <w:rFonts w:ascii="Courier New" w:hAnsi="Courier New" w:cs="Courier New" w:hint="default"/>
+      </w:rPr>
+    </w:lvl>
+    <w:lvl w:ilvl="2" w:tplc="04090005" w:tentative="1">
+      <w:start w:val="1"/>
+      <w:numFmt w:val="bullet"/>
+      <w:lvlText w:val=""/>
+      <w:lvlJc w:val="left"/>
+      <w:pPr>
+        <w:ind w:left="2160" w:hanging="360"/>
+      </w:pPr>
+      <w:rPr>
+        <w:rFonts w:ascii="Wingdings" w:hAnsi="Wingdings" w:hint="default"/>
+      </w:rPr>
+    </w:lvl>
+    <w:lvl w:ilvl="3" w:tplc="04090001" w:tentative="1">
+      <w:start w:val="1"/>
+      <w:numFmt w:val="bullet"/>
+      <w:lvlText w:val=""/>
+      <w:lvlJc w:val="left"/>
+      <w:pPr>
+        <w:ind w:left="2880" w:hanging="360"/>
+      </w:pPr>
+      <w:rPr>
+        <w:rFonts w:ascii="Symbol" w:hAnsi="Symbol" w:hint="default"/>
+      </w:rPr>
+    </w:lvl>
+    <w:lvl w:ilvl="4" w:tplc="04090003" w:tentative="1">
+      <w:start w:val="1"/>
+      <w:numFmt w:val="bullet"/>
+      <w:lvlText w:val="o"/>
+      <w:lvlJc w:val="left"/>
+      <w:pPr>
+        <w:ind w:left="3600" w:hanging="360"/>
+      </w:pPr>
+      <w:rPr>
+        <w:rFonts w:ascii="Courier New" w:hAnsi="Courier New" w:cs="Courier New" w:hint="default"/>
+      </w:rPr>
+    </w:lvl>
+    <w:lvl w:ilvl="5" w:tplc="04090005" w:tentative="1">
+      <w:start w:val="1"/>
+      <w:numFmt w:val="bullet"/>
+      <w:lvlText w:val=""/>
+      <w:lvlJc w:val="left"/>
+      <w:pPr>
+        <w:ind w:left="4320" w:hanging="360"/>
+      </w:pPr>
+      <w:rPr>
+        <w:rFonts w:ascii="Wingdings" w:hAnsi="Wingdings" w:hint="default"/>
+      </w:rPr>
+    </w:lvl>
+    <w:lvl w:ilvl="6" w:tplc="04090001" w:tentative="1">
+      <w:start w:val="1"/>
+      <w:numFmt w:val="bullet"/>
+      <w:lvlText w:val=""/>
+      <w:lvlJc w:val="left"/>
+      <w:pPr>
+        <w:ind w:left="5040" w:hanging="360"/>
+      </w:pPr>
+      <w:rPr>
+        <w:rFonts w:ascii="Symbol" w:hAnsi="Symbol" w:hint="default"/>
+      </w:rPr>
+    </w:lvl>
+    <w:lvl w:ilvl="7" w:tplc="04090003" w:tentative="1">
+      <w:start w:val="1"/>
+      <w:numFmt w:val="bullet"/>
+      <w:lvlText w:val="o"/>
+      <w:lvlJc w:val="left"/>
+      <w:pPr>
+        <w:ind w:left="5760" w:hanging="360"/>
+      </w:pPr>
+      <w:rPr>
+        <w:rFonts w:ascii="Courier New" w:hAnsi="Courier New" w:cs="Courier New" w:hint="default"/>
+      </w:rPr>
+    </w:lvl>
+    <w:lvl w:ilvl="8" w:tplc="04090005" w:tentative="1">
+      <w:start w:val="1"/>
+      <w:numFmt w:val="bullet"/>
+      <w:lvlText w:val=""/>
+      <w:lvlJc w:val="left"/>
+      <w:pPr>
+        <w:ind w:left="6480" w:hanging="360"/>
+      </w:pPr>
+      <w:rPr>
+        <w:rFonts w:ascii="Wingdings" w:hAnsi="Wingdings" w:hint="default"/>
+      </w:rPr>
+    </w:lvl>
+  </w:abstractNum>
+  <w:abstractNum w:abstractNumId="4" w15:restartNumberingAfterBreak="0">
     <w:nsid w:val="534A146F"/>
     <w:multiLevelType w:val="hybridMultilevel"/>
     <w:tmpl w:val="C0F27EEE"/>
@@ -734,7 +1040,7 @@
       </w:pPr>
     </w:lvl>
   </w:abstractNum>
-  <w:abstractNum w:abstractNumId="3" w15:restartNumberingAfterBreak="0">
+  <w:abstractNum w:abstractNumId="5" w15:restartNumberingAfterBreak="0">
     <w:nsid w:val="5DB12C86"/>
     <w:multiLevelType w:val="hybridMultilevel"/>
     <w:tmpl w:val="1AD0EF8A"/>
@@ -824,22 +1130,28 @@
     </w:lvl>
   </w:abstractNum>
   <w:num w:numId="1" w16cid:durableId="1576165856">
-    <w:abstractNumId w:val="3"/>
+    <w:abstractNumId w:val="5"/>
   </w:num>
   <w:num w:numId="2" w16cid:durableId="1835098901">
-    <w:abstractNumId w:val="2"/>
+    <w:abstractNumId w:val="4"/>
   </w:num>
   <w:num w:numId="3" w16cid:durableId="1391610738">
-    <w:abstractNumId w:val="1"/>
+    <w:abstractNumId w:val="2"/>
   </w:num>
   <w:num w:numId="4" w16cid:durableId="488986929">
     <w:abstractNumId w:val="0"/>
+  </w:num>
+  <w:num w:numId="5" w16cid:durableId="2048338212">
+    <w:abstractNumId w:val="1"/>
+  </w:num>
+  <w:num w:numId="6" w16cid:durableId="1615479225">
+    <w:abstractNumId w:val="3"/>
   </w:num>
 </w:numbering>
 </file>
 
 <file path=word/styles.xml><?xml version="1.0" encoding="utf-8"?>
-<w:styles xmlns:mc="http://schemas.openxmlformats.org/markup-compatibility/2006" xmlns:r="http://schemas.openxmlformats.org/officeDocument/2006/relationships" xmlns:w="http://schemas.openxmlformats.org/wordprocessingml/2006/main" xmlns:w14="http://schemas.microsoft.com/office/word/2010/wordml" xmlns:w15="http://schemas.microsoft.com/office/word/2012/wordml" xmlns:w16cex="http://schemas.microsoft.com/office/word/2018/wordml/cex" xmlns:w16cid="http://schemas.microsoft.com/office/word/2016/wordml/cid" xmlns:w16="http://schemas.microsoft.com/office/word/2018/wordml" xmlns:w16du="http://schemas.microsoft.com/office/word/2023/wordml/word16du" xmlns:w16sdtdh="http://schemas.microsoft.com/office/word/2020/wordml/sdtdatahash" xmlns:w16sdtfl="http://schemas.microsoft.com/office/word/2024/wordml/sdtformatlock" xmlns:w16se="http://schemas.microsoft.com/office/word/2015/wordml/symex" mc:Ignorable="w14 w15 w16se w16cid w16 w16cex w16sdtdh w16sdtfl w16du">
+<w:styles xmlns:mc="http://schemas.openxmlformats.org/markup-compatibility/2006" xmlns:r="http://schemas.openxmlformats.org/officeDocument/2006/relationships" xmlns:w="http://schemas.openxmlformats.org/wordprocessingml/2006/main" xmlns:w14="http://schemas.microsoft.com/office/word/2010/wordml" xmlns:w15="http://schemas.microsoft.com/office/word/2012/wordml" xmlns:w16cex="http://schemas.microsoft.com/office/word/2018/wordml/cex" xmlns:w16cid="http://schemas.microsoft.com/office/word/2016/wordml/cid" xmlns:w16="http://schemas.microsoft.com/office/word/2018/wordml" xmlns:w16du="http://schemas.microsoft.com/office/word/2023/wordml/word16du" xmlns:w16sdtdh="http://schemas.microsoft.com/office/word/2020/wordml/sdtdatahash" xmlns:w16se="http://schemas.microsoft.com/office/word/2015/wordml/symex" mc:Ignorable="w14 w15 w16se w16cid w16 w16cex w16sdtdh w16du">
   <w:docDefaults>
     <w:rPrDefault>
       <w:rPr>
@@ -1441,6 +1753,7 @@
   <w:style w:type="character" w:default="1" w:styleId="DefaultParagraphFont">
     <w:name w:val="Default Paragraph Font"/>
     <w:uiPriority w:val="1"/>
+    <w:semiHidden/>
     <w:unhideWhenUsed/>
   </w:style>
   <w:style w:type="table" w:default="1" w:styleId="TableNormal">

--- a/busi_448_teaching_manual.docx
+++ b/busi_448_teaching_manual.docx
@@ -195,8 +195,13 @@
           <w:numId w:val="5"/>
         </w:numPr>
       </w:pPr>
-      <w:r>
-        <w:t>Plotly slides work best in Firefox.  Chrome does not display hover data correctly.</w:t>
+      <w:proofErr w:type="spellStart"/>
+      <w:r>
+        <w:t>Plotly</w:t>
+      </w:r>
+      <w:proofErr w:type="spellEnd"/>
+      <w:r>
+        <w:t xml:space="preserve"> slides work best in Firefox.  Chrome does not display hover data correctly.</w:t>
       </w:r>
     </w:p>
     <w:p>
@@ -208,7 +213,15 @@
         </w:numPr>
       </w:pPr>
       <w:r>
-        <w:t xml:space="preserve">can log into Colab using </w:t>
+        <w:t xml:space="preserve">can log into </w:t>
+      </w:r>
+      <w:proofErr w:type="spellStart"/>
+      <w:r>
+        <w:t>Colab</w:t>
+      </w:r>
+      <w:proofErr w:type="spellEnd"/>
+      <w:r>
+        <w:t xml:space="preserve"> using </w:t>
       </w:r>
       <w:hyperlink r:id="rId5" w:history="1">
         <w:r>
@@ -234,10 +247,26 @@
         </w:numPr>
       </w:pPr>
       <w:r>
-        <w:t>Needed to `pip install jupyterlab` on new machine (Jan 2025)</w:t>
-      </w:r>
-      <w:r>
-        <w:t xml:space="preserve"> (yaml issue)</w:t>
+        <w:t xml:space="preserve">Needed to `pip install </w:t>
+      </w:r>
+      <w:proofErr w:type="spellStart"/>
+      <w:r>
+        <w:t>jupyterlab</w:t>
+      </w:r>
+      <w:proofErr w:type="spellEnd"/>
+      <w:r>
+        <w:t>` on new machine (Jan 2025)</w:t>
+      </w:r>
+      <w:r>
+        <w:t xml:space="preserve"> (</w:t>
+      </w:r>
+      <w:proofErr w:type="spellStart"/>
+      <w:r>
+        <w:t>yaml</w:t>
+      </w:r>
+      <w:proofErr w:type="spellEnd"/>
+      <w:r>
+        <w:t xml:space="preserve"> issue)</w:t>
       </w:r>
     </w:p>
     <w:p>
@@ -261,18 +290,106 @@
         </w:numPr>
       </w:pPr>
       <w:r>
-        <w:t>Can run `conda list` to see installed packages</w:t>
+        <w:t>Can run `</w:t>
+      </w:r>
+      <w:proofErr w:type="spellStart"/>
+      <w:r>
+        <w:t>conda</w:t>
+      </w:r>
+      <w:proofErr w:type="spellEnd"/>
+      <w:r>
+        <w:t xml:space="preserve"> list` to see installed packages</w:t>
       </w:r>
     </w:p>
     <w:p/>
-    <w:p/>
-    <w:p>
-      <w:r>
-        <w:br w:type="page"/>
-      </w:r>
-    </w:p>
-    <w:p>
-      <w:pPr>
+    <w:p>
+      <w:r>
+        <w:lastRenderedPageBreak/>
+        <w:t>Updating Notebooks and Slides:</w:t>
+      </w:r>
+    </w:p>
+    <w:p>
+      <w:pPr>
+        <w:pStyle w:val="ListParagraph"/>
+        <w:numPr>
+          <w:ilvl w:val="0"/>
+          <w:numId w:val="7"/>
+        </w:numPr>
+      </w:pPr>
+      <w:r>
+        <w:t>Notebooks can be updated in the busi_448 repo</w:t>
+      </w:r>
+    </w:p>
+    <w:p>
+      <w:pPr>
+        <w:pStyle w:val="ListParagraph"/>
+        <w:numPr>
+          <w:ilvl w:val="0"/>
+          <w:numId w:val="7"/>
+        </w:numPr>
+      </w:pPr>
+      <w:r>
+        <w:t>Slides need to be updated both in the busi_448 repo and copied to the kpcrotty.github.io repo</w:t>
+      </w:r>
+    </w:p>
+    <w:p>
+      <w:pPr>
+        <w:pStyle w:val="ListParagraph"/>
+        <w:numPr>
+          <w:ilvl w:val="0"/>
+          <w:numId w:val="7"/>
+        </w:numPr>
+      </w:pPr>
+      <w:r>
+        <w:t xml:space="preserve">PDFs of slides: Create HTML with preamble flack `incremental: false`.  This is like handout mode in beamer.  Then run </w:t>
+      </w:r>
+      <w:proofErr w:type="spellStart"/>
+      <w:r>
+        <w:t>run</w:t>
+      </w:r>
+      <w:proofErr w:type="spellEnd"/>
+      <w:r>
+        <w:t xml:space="preserve"> </w:t>
+      </w:r>
+      <w:r>
+        <w:t>“</w:t>
+      </w:r>
+      <w:proofErr w:type="spellStart"/>
+      <w:r>
+        <w:t>convert_to_</w:t>
+      </w:r>
+      <w:proofErr w:type="gramStart"/>
+      <w:r>
+        <w:t>pdf.ipynb</w:t>
+      </w:r>
+      <w:proofErr w:type="spellEnd"/>
+      <w:proofErr w:type="gramEnd"/>
+      <w:r>
+        <w:t>”</w:t>
+      </w:r>
+      <w:r>
+        <w:t xml:space="preserve"> for relevant slides to create pdf versions</w:t>
+      </w:r>
+      <w:r>
+        <w:t xml:space="preserve">.  Then change HTML back to </w:t>
+      </w:r>
+      <w:r>
+        <w:t xml:space="preserve">`incremental: </w:t>
+      </w:r>
+      <w:r>
+        <w:t>true` and re-render</w:t>
+      </w:r>
+      <w:r>
+        <w:t xml:space="preserve">.  </w:t>
+      </w:r>
+    </w:p>
+    <w:p>
+      <w:pPr>
+        <w:pStyle w:val="ListParagraph"/>
+        <w:numPr>
+          <w:ilvl w:val="0"/>
+          <w:numId w:val="7"/>
+        </w:numPr>
         <w:rPr>
           <w:b/>
           <w:bCs/>
@@ -283,7 +400,36 @@
           <w:b/>
           <w:bCs/>
         </w:rPr>
-        <w:lastRenderedPageBreak/>
+        <w:t>NOTE: still getting font rendering issue for PDFs (Jan 2025)</w:t>
+      </w:r>
+    </w:p>
+    <w:p>
+      <w:pPr>
+        <w:pStyle w:val="ListParagraph"/>
+        <w:numPr>
+          <w:ilvl w:val="0"/>
+          <w:numId w:val="7"/>
+        </w:numPr>
+      </w:pPr>
+      <w:r>
+        <w:t>To post to the website, rerun the busi448.qmd (ctrl + shift + k) and add/commit changes</w:t>
+      </w:r>
+    </w:p>
+    <w:p/>
+    <w:p/>
+    <w:p/>
+    <w:p>
+      <w:pPr>
+        <w:rPr>
+          <w:b/>
+          <w:bCs/>
+        </w:rPr>
+      </w:pPr>
+      <w:r>
+        <w:rPr>
+          <w:b/>
+          <w:bCs/>
+        </w:rPr>
         <w:t>Welcome Announcement: (add syllabus link)</w:t>
       </w:r>
     </w:p>
@@ -396,8 +542,16 @@
           <w:rPr>
             <w:rStyle w:val="Hyperlink"/>
           </w:rPr>
-          <w:t>Google Colab</w:t>
+          <w:t xml:space="preserve">Google </w:t>
         </w:r>
+        <w:proofErr w:type="spellStart"/>
+        <w:r>
+          <w:rPr>
+            <w:rStyle w:val="Hyperlink"/>
+          </w:rPr>
+          <w:t>Colab</w:t>
+        </w:r>
+        <w:proofErr w:type="spellEnd"/>
       </w:hyperlink>
       <w:r>
         <w:t>.</w:t>
@@ -487,7 +641,15 @@
     <w:p/>
     <w:p>
       <w:r>
-        <w:t xml:space="preserve">The final exam is now fully graded.  You did pretty well on the exam.  The average (median) score was 79.8 (82.5), and the standard deviation was 14.  The first and third quartiles were 71 and 91, respectively.  I also posted participation grades.  These started at 8 points (by far the most common score).  Higher participation earned 9 points, and exceptional participation earned 10 points.  </w:t>
+        <w:t xml:space="preserve">The final exam is now fully graded.  You did </w:t>
+      </w:r>
+      <w:proofErr w:type="gramStart"/>
+      <w:r>
+        <w:t>pretty well</w:t>
+      </w:r>
+      <w:proofErr w:type="gramEnd"/>
+      <w:r>
+        <w:t xml:space="preserve"> on the exam.  The average (median) score was 79.8 (82.5), and the standard deviation was 14.  The first and third quartiles were 71 and 91, respectively.  I also posted participation grades.  These started at 8 points (by far the most common score).  Higher participation earned 9 points, and exceptional participation earned 10 points.  </w:t>
       </w:r>
     </w:p>
     <w:p/>
@@ -750,6 +912,119 @@
     </w:lvl>
   </w:abstractNum>
   <w:abstractNum w:abstractNumId="2" w15:restartNumberingAfterBreak="0">
+    <w:nsid w:val="0B58631F"/>
+    <w:multiLevelType w:val="hybridMultilevel"/>
+    <w:tmpl w:val="EF94BA82"/>
+    <w:lvl w:ilvl="0" w:tplc="04090001">
+      <w:start w:val="1"/>
+      <w:numFmt w:val="bullet"/>
+      <w:lvlText w:val=""/>
+      <w:lvlJc w:val="left"/>
+      <w:pPr>
+        <w:ind w:left="720" w:hanging="360"/>
+      </w:pPr>
+      <w:rPr>
+        <w:rFonts w:ascii="Symbol" w:hAnsi="Symbol" w:hint="default"/>
+      </w:rPr>
+    </w:lvl>
+    <w:lvl w:ilvl="1" w:tplc="04090003" w:tentative="1">
+      <w:start w:val="1"/>
+      <w:numFmt w:val="bullet"/>
+      <w:lvlText w:val="o"/>
+      <w:lvlJc w:val="left"/>
+      <w:pPr>
+        <w:ind w:left="1440" w:hanging="360"/>
+      </w:pPr>
+      <w:rPr>
+        <w:rFonts w:ascii="Courier New" w:hAnsi="Courier New" w:cs="Courier New" w:hint="default"/>
+      </w:rPr>
+    </w:lvl>
+    <w:lvl w:ilvl="2" w:tplc="04090005" w:tentative="1">
+      <w:start w:val="1"/>
+      <w:numFmt w:val="bullet"/>
+      <w:lvlText w:val=""/>
+      <w:lvlJc w:val="left"/>
+      <w:pPr>
+        <w:ind w:left="2160" w:hanging="360"/>
+      </w:pPr>
+      <w:rPr>
+        <w:rFonts w:ascii="Wingdings" w:hAnsi="Wingdings" w:hint="default"/>
+      </w:rPr>
+    </w:lvl>
+    <w:lvl w:ilvl="3" w:tplc="04090001" w:tentative="1">
+      <w:start w:val="1"/>
+      <w:numFmt w:val="bullet"/>
+      <w:lvlText w:val=""/>
+      <w:lvlJc w:val="left"/>
+      <w:pPr>
+        <w:ind w:left="2880" w:hanging="360"/>
+      </w:pPr>
+      <w:rPr>
+        <w:rFonts w:ascii="Symbol" w:hAnsi="Symbol" w:hint="default"/>
+      </w:rPr>
+    </w:lvl>
+    <w:lvl w:ilvl="4" w:tplc="04090003" w:tentative="1">
+      <w:start w:val="1"/>
+      <w:numFmt w:val="bullet"/>
+      <w:lvlText w:val="o"/>
+      <w:lvlJc w:val="left"/>
+      <w:pPr>
+        <w:ind w:left="3600" w:hanging="360"/>
+      </w:pPr>
+      <w:rPr>
+        <w:rFonts w:ascii="Courier New" w:hAnsi="Courier New" w:cs="Courier New" w:hint="default"/>
+      </w:rPr>
+    </w:lvl>
+    <w:lvl w:ilvl="5" w:tplc="04090005" w:tentative="1">
+      <w:start w:val="1"/>
+      <w:numFmt w:val="bullet"/>
+      <w:lvlText w:val=""/>
+      <w:lvlJc w:val="left"/>
+      <w:pPr>
+        <w:ind w:left="4320" w:hanging="360"/>
+      </w:pPr>
+      <w:rPr>
+        <w:rFonts w:ascii="Wingdings" w:hAnsi="Wingdings" w:hint="default"/>
+      </w:rPr>
+    </w:lvl>
+    <w:lvl w:ilvl="6" w:tplc="04090001" w:tentative="1">
+      <w:start w:val="1"/>
+      <w:numFmt w:val="bullet"/>
+      <w:lvlText w:val=""/>
+      <w:lvlJc w:val="left"/>
+      <w:pPr>
+        <w:ind w:left="5040" w:hanging="360"/>
+      </w:pPr>
+      <w:rPr>
+        <w:rFonts w:ascii="Symbol" w:hAnsi="Symbol" w:hint="default"/>
+      </w:rPr>
+    </w:lvl>
+    <w:lvl w:ilvl="7" w:tplc="04090003" w:tentative="1">
+      <w:start w:val="1"/>
+      <w:numFmt w:val="bullet"/>
+      <w:lvlText w:val="o"/>
+      <w:lvlJc w:val="left"/>
+      <w:pPr>
+        <w:ind w:left="5760" w:hanging="360"/>
+      </w:pPr>
+      <w:rPr>
+        <w:rFonts w:ascii="Courier New" w:hAnsi="Courier New" w:cs="Courier New" w:hint="default"/>
+      </w:rPr>
+    </w:lvl>
+    <w:lvl w:ilvl="8" w:tplc="04090005" w:tentative="1">
+      <w:start w:val="1"/>
+      <w:numFmt w:val="bullet"/>
+      <w:lvlText w:val=""/>
+      <w:lvlJc w:val="left"/>
+      <w:pPr>
+        <w:ind w:left="6480" w:hanging="360"/>
+      </w:pPr>
+      <w:rPr>
+        <w:rFonts w:ascii="Wingdings" w:hAnsi="Wingdings" w:hint="default"/>
+      </w:rPr>
+    </w:lvl>
+  </w:abstractNum>
+  <w:abstractNum w:abstractNumId="3" w15:restartNumberingAfterBreak="0">
     <w:nsid w:val="19AC1FBD"/>
     <w:multiLevelType w:val="hybridMultilevel"/>
     <w:tmpl w:val="1AD0EF8A"/>
@@ -838,7 +1113,7 @@
       </w:pPr>
     </w:lvl>
   </w:abstractNum>
-  <w:abstractNum w:abstractNumId="3" w15:restartNumberingAfterBreak="0">
+  <w:abstractNum w:abstractNumId="4" w15:restartNumberingAfterBreak="0">
     <w:nsid w:val="29D917AE"/>
     <w:multiLevelType w:val="hybridMultilevel"/>
     <w:tmpl w:val="6A968A3A"/>
@@ -951,7 +1226,7 @@
       </w:rPr>
     </w:lvl>
   </w:abstractNum>
-  <w:abstractNum w:abstractNumId="4" w15:restartNumberingAfterBreak="0">
+  <w:abstractNum w:abstractNumId="5" w15:restartNumberingAfterBreak="0">
     <w:nsid w:val="534A146F"/>
     <w:multiLevelType w:val="hybridMultilevel"/>
     <w:tmpl w:val="C0F27EEE"/>
@@ -1040,7 +1315,7 @@
       </w:pPr>
     </w:lvl>
   </w:abstractNum>
-  <w:abstractNum w:abstractNumId="5" w15:restartNumberingAfterBreak="0">
+  <w:abstractNum w:abstractNumId="6" w15:restartNumberingAfterBreak="0">
     <w:nsid w:val="5DB12C86"/>
     <w:multiLevelType w:val="hybridMultilevel"/>
     <w:tmpl w:val="1AD0EF8A"/>
@@ -1130,13 +1405,13 @@
     </w:lvl>
   </w:abstractNum>
   <w:num w:numId="1" w16cid:durableId="1576165856">
+    <w:abstractNumId w:val="6"/>
+  </w:num>
+  <w:num w:numId="2" w16cid:durableId="1835098901">
     <w:abstractNumId w:val="5"/>
   </w:num>
-  <w:num w:numId="2" w16cid:durableId="1835098901">
-    <w:abstractNumId w:val="4"/>
-  </w:num>
   <w:num w:numId="3" w16cid:durableId="1391610738">
-    <w:abstractNumId w:val="2"/>
+    <w:abstractNumId w:val="3"/>
   </w:num>
   <w:num w:numId="4" w16cid:durableId="488986929">
     <w:abstractNumId w:val="0"/>
@@ -1145,7 +1420,10 @@
     <w:abstractNumId w:val="1"/>
   </w:num>
   <w:num w:numId="6" w16cid:durableId="1615479225">
-    <w:abstractNumId w:val="3"/>
+    <w:abstractNumId w:val="4"/>
+  </w:num>
+  <w:num w:numId="7" w16cid:durableId="61295864">
+    <w:abstractNumId w:val="2"/>
   </w:num>
 </w:numbering>
 </file>

--- a/busi_448_teaching_manual.docx
+++ b/busi_448_teaching_manual.docx
@@ -1,6 +1,6 @@
 
 <file path=word/document.xml><?xml version="1.0" encoding="utf-8"?>
-<w:document xmlns:wpc="http://schemas.microsoft.com/office/word/2010/wordprocessingCanvas" xmlns:cx="http://schemas.microsoft.com/office/drawing/2014/chartex" xmlns:cx1="http://schemas.microsoft.com/office/drawing/2015/9/8/chartex" xmlns:cx2="http://schemas.microsoft.com/office/drawing/2015/10/21/chartex" xmlns:cx3="http://schemas.microsoft.com/office/drawing/2016/5/9/chartex" xmlns:cx4="http://schemas.microsoft.com/office/drawing/2016/5/10/chartex" xmlns:cx5="http://schemas.microsoft.com/office/drawing/2016/5/11/chartex" xmlns:cx6="http://schemas.microsoft.com/office/drawing/2016/5/12/chartex" xmlns:cx7="http://schemas.microsoft.com/office/drawing/2016/5/13/chartex" xmlns:cx8="http://schemas.microsoft.com/office/drawing/2016/5/14/chartex" xmlns:mc="http://schemas.openxmlformats.org/markup-compatibility/2006" xmlns:aink="http://schemas.microsoft.com/office/drawing/2016/ink" xmlns:am3d="http://schemas.microsoft.com/office/drawing/2017/model3d" xmlns:o="urn:schemas-microsoft-com:office:office" xmlns:oel="http://schemas.microsoft.com/office/2019/extlst" xmlns:r="http://schemas.openxmlformats.org/officeDocument/2006/relationships" xmlns:m="http://schemas.openxmlformats.org/officeDocument/2006/math" xmlns:v="urn:schemas-microsoft-com:vml" xmlns:wp14="http://schemas.microsoft.com/office/word/2010/wordprocessingDrawing" xmlns:wp="http://schemas.openxmlformats.org/drawingml/2006/wordprocessingDrawing" xmlns:w10="urn:schemas-microsoft-com:office:word" xmlns:w="http://schemas.openxmlformats.org/wordprocessingml/2006/main" xmlns:w14="http://schemas.microsoft.com/office/word/2010/wordml" xmlns:w15="http://schemas.microsoft.com/office/word/2012/wordml" xmlns:w16cex="http://schemas.microsoft.com/office/word/2018/wordml/cex" xmlns:w16cid="http://schemas.microsoft.com/office/word/2016/wordml/cid" xmlns:w16="http://schemas.microsoft.com/office/word/2018/wordml" xmlns:w16du="http://schemas.microsoft.com/office/word/2023/wordml/word16du" xmlns:w16sdtdh="http://schemas.microsoft.com/office/word/2020/wordml/sdtdatahash" xmlns:w16se="http://schemas.microsoft.com/office/word/2015/wordml/symex" xmlns:wpg="http://schemas.microsoft.com/office/word/2010/wordprocessingGroup" xmlns:wpi="http://schemas.microsoft.com/office/word/2010/wordprocessingInk" xmlns:wne="http://schemas.microsoft.com/office/word/2006/wordml" xmlns:wps="http://schemas.microsoft.com/office/word/2010/wordprocessingShape" mc:Ignorable="w14 w15 w16se w16cid w16 w16cex w16sdtdh w16du wp14">
+<w:document xmlns:wpc="http://schemas.microsoft.com/office/word/2010/wordprocessingCanvas" xmlns:cx="http://schemas.microsoft.com/office/drawing/2014/chartex" xmlns:cx1="http://schemas.microsoft.com/office/drawing/2015/9/8/chartex" xmlns:cx2="http://schemas.microsoft.com/office/drawing/2015/10/21/chartex" xmlns:cx3="http://schemas.microsoft.com/office/drawing/2016/5/9/chartex" xmlns:cx4="http://schemas.microsoft.com/office/drawing/2016/5/10/chartex" xmlns:cx5="http://schemas.microsoft.com/office/drawing/2016/5/11/chartex" xmlns:cx6="http://schemas.microsoft.com/office/drawing/2016/5/12/chartex" xmlns:cx7="http://schemas.microsoft.com/office/drawing/2016/5/13/chartex" xmlns:cx8="http://schemas.microsoft.com/office/drawing/2016/5/14/chartex" xmlns:mc="http://schemas.openxmlformats.org/markup-compatibility/2006" xmlns:aink="http://schemas.microsoft.com/office/drawing/2016/ink" xmlns:am3d="http://schemas.microsoft.com/office/drawing/2017/model3d" xmlns:o="urn:schemas-microsoft-com:office:office" xmlns:oel="http://schemas.microsoft.com/office/2019/extlst" xmlns:r="http://schemas.openxmlformats.org/officeDocument/2006/relationships" xmlns:m="http://schemas.openxmlformats.org/officeDocument/2006/math" xmlns:v="urn:schemas-microsoft-com:vml" xmlns:wp14="http://schemas.microsoft.com/office/word/2010/wordprocessingDrawing" xmlns:wp="http://schemas.openxmlformats.org/drawingml/2006/wordprocessingDrawing" xmlns:w10="urn:schemas-microsoft-com:office:word" xmlns:w="http://schemas.openxmlformats.org/wordprocessingml/2006/main" xmlns:w14="http://schemas.microsoft.com/office/word/2010/wordml" xmlns:w15="http://schemas.microsoft.com/office/word/2012/wordml" xmlns:w16cex="http://schemas.microsoft.com/office/word/2018/wordml/cex" xmlns:w16cid="http://schemas.microsoft.com/office/word/2016/wordml/cid" xmlns:w16="http://schemas.microsoft.com/office/word/2018/wordml" xmlns:w16du="http://schemas.microsoft.com/office/word/2023/wordml/word16du" xmlns:w16sdtdh="http://schemas.microsoft.com/office/word/2020/wordml/sdtdatahash" xmlns:w16sdtfl="http://schemas.microsoft.com/office/word/2024/wordml/sdtformatlock" xmlns:w16se="http://schemas.microsoft.com/office/word/2015/wordml/symex" xmlns:wpg="http://schemas.microsoft.com/office/word/2010/wordprocessingGroup" xmlns:wpi="http://schemas.microsoft.com/office/word/2010/wordprocessingInk" xmlns:wne="http://schemas.microsoft.com/office/word/2006/wordml" xmlns:wps="http://schemas.microsoft.com/office/word/2010/wordprocessingShape" mc:Ignorable="w14 w15 w16se w16cid w16 w16cex w16sdtdh w16sdtfl w16du wp14">
   <w:body>
     <w:p>
       <w:pPr>
@@ -371,16 +371,7 @@
         <w:t xml:space="preserve"> for relevant slides to create pdf versions</w:t>
       </w:r>
       <w:r>
-        <w:t xml:space="preserve">.  Then change HTML back to </w:t>
-      </w:r>
-      <w:r>
-        <w:t xml:space="preserve">`incremental: </w:t>
-      </w:r>
-      <w:r>
-        <w:t>true` and re-render</w:t>
-      </w:r>
-      <w:r>
-        <w:t xml:space="preserve">.  </w:t>
+        <w:t xml:space="preserve">.  Then change HTML back to `incremental: true` and re-render.  </w:t>
       </w:r>
     </w:p>
     <w:p>
@@ -697,6 +688,161 @@
         <w:t>2. Unconventional Success: A Fundamental Approach to Personal Investment by David Swensen.  Swensen was a super well-respected, long-time manager of the Yale University endowment.</w:t>
       </w:r>
     </w:p>
+    <w:p/>
+    <w:p/>
+    <w:p/>
+    <w:p/>
+    <w:p>
+      <w:pPr>
+        <w:rPr>
+          <w:b/>
+          <w:bCs/>
+        </w:rPr>
+      </w:pPr>
+      <w:r>
+        <w:rPr>
+          <w:b/>
+          <w:bCs/>
+        </w:rPr>
+        <w:lastRenderedPageBreak/>
+        <w:t>2025 Run To-Dos:</w:t>
+      </w:r>
+    </w:p>
+    <w:p>
+      <w:pPr>
+        <w:pStyle w:val="ListParagraph"/>
+        <w:numPr>
+          <w:ilvl w:val="0"/>
+          <w:numId w:val="9"/>
+        </w:numPr>
+      </w:pPr>
+      <w:r>
+        <w:t xml:space="preserve">PS 2 standard deviation.  Specify to use </w:t>
+      </w:r>
+      <w:proofErr w:type="spellStart"/>
+      <w:proofErr w:type="gramStart"/>
+      <w:r>
+        <w:t>df.ret.std</w:t>
+      </w:r>
+      <w:proofErr w:type="spellEnd"/>
+      <w:r>
+        <w:t>(</w:t>
+      </w:r>
+      <w:proofErr w:type="gramEnd"/>
+      <w:r>
+        <w:t xml:space="preserve">) or </w:t>
+      </w:r>
+      <w:proofErr w:type="spellStart"/>
+      <w:r>
+        <w:t>np.std</w:t>
+      </w:r>
+      <w:proofErr w:type="spellEnd"/>
+      <w:r>
+        <w:t>(</w:t>
+      </w:r>
+      <w:proofErr w:type="spellStart"/>
+      <w:r>
+        <w:t>df.ret</w:t>
+      </w:r>
+      <w:proofErr w:type="spellEnd"/>
+      <w:r>
+        <w:t xml:space="preserve">, </w:t>
+      </w:r>
+      <w:proofErr w:type="spellStart"/>
+      <w:r>
+        <w:t>ddof</w:t>
+      </w:r>
+      <w:proofErr w:type="spellEnd"/>
+      <w:r>
+        <w:t>=1)</w:t>
+      </w:r>
+    </w:p>
+    <w:p>
+      <w:pPr>
+        <w:pStyle w:val="ListParagraph"/>
+        <w:numPr>
+          <w:ilvl w:val="0"/>
+          <w:numId w:val="9"/>
+        </w:numPr>
+      </w:pPr>
+      <w:r>
+        <w:t xml:space="preserve">Spot rate session 7.  Typo in </w:t>
+      </w:r>
+      <w:proofErr w:type="spellStart"/>
+      <w:r>
+        <w:t>C+Face</w:t>
+      </w:r>
+      <w:proofErr w:type="spellEnd"/>
+      <w:r>
+        <w:t xml:space="preserve"> in P(z).  Should be C/m in t=T</w:t>
+      </w:r>
+    </w:p>
+    <w:p>
+      <w:pPr>
+        <w:pStyle w:val="ListParagraph"/>
+        <w:numPr>
+          <w:ilvl w:val="0"/>
+          <w:numId w:val="9"/>
+        </w:numPr>
+      </w:pPr>
+      <w:r>
+        <w:t>Maybe add a new PS 1 for the very first run.</w:t>
+      </w:r>
+    </w:p>
+    <w:p>
+      <w:pPr>
+        <w:pStyle w:val="ListParagraph"/>
+        <w:numPr>
+          <w:ilvl w:val="0"/>
+          <w:numId w:val="9"/>
+        </w:numPr>
+      </w:pPr>
+      <w:r>
+        <w:t>In-class midterm??</w:t>
+      </w:r>
+    </w:p>
+    <w:p>
+      <w:pPr>
+        <w:pStyle w:val="ListParagraph"/>
+        <w:numPr>
+          <w:ilvl w:val="0"/>
+          <w:numId w:val="9"/>
+        </w:numPr>
+      </w:pPr>
+      <w:r>
+        <w:t>Practice problems?</w:t>
+      </w:r>
+    </w:p>
+    <w:p/>
+    <w:p>
+      <w:r>
+        <w:t xml:space="preserve">PS 2 correction text: </w:t>
+      </w:r>
+      <w:r>
+        <w:t xml:space="preserve">This was marked incorrect due to a degree of freedom adjustment.  </w:t>
+      </w:r>
+      <w:proofErr w:type="spellStart"/>
+      <w:proofErr w:type="gramStart"/>
+      <w:r>
+        <w:t>np.std</w:t>
+      </w:r>
+      <w:proofErr w:type="spellEnd"/>
+      <w:r>
+        <w:t>(</w:t>
+      </w:r>
+      <w:proofErr w:type="gramEnd"/>
+      <w:r>
+        <w:t xml:space="preserve">) calculates a population mean while </w:t>
+      </w:r>
+      <w:proofErr w:type="spellStart"/>
+      <w:r>
+        <w:t>df.ret.std</w:t>
+      </w:r>
+      <w:proofErr w:type="spellEnd"/>
+      <w:r>
+        <w:t>() makes a degree-of-freedom adjustment in calculating a sample standard deviation.</w:t>
+      </w:r>
+    </w:p>
     <w:sectPr>
       <w:pgSz w:w="12240" w:h="15840"/>
       <w:pgMar w:top="1440" w:right="1440" w:bottom="1440" w:left="1440" w:header="720" w:footer="720" w:gutter="0"/>
@@ -708,7 +854,7 @@
 </file>
 
 <file path=word/numbering.xml><?xml version="1.0" encoding="utf-8"?>
-<w:numbering xmlns:wpc="http://schemas.microsoft.com/office/word/2010/wordprocessingCanvas" xmlns:cx="http://schemas.microsoft.com/office/drawing/2014/chartex" xmlns:cx1="http://schemas.microsoft.com/office/drawing/2015/9/8/chartex" xmlns:cx2="http://schemas.microsoft.com/office/drawing/2015/10/21/chartex" xmlns:cx3="http://schemas.microsoft.com/office/drawing/2016/5/9/chartex" xmlns:cx4="http://schemas.microsoft.com/office/drawing/2016/5/10/chartex" xmlns:cx5="http://schemas.microsoft.com/office/drawing/2016/5/11/chartex" xmlns:cx6="http://schemas.microsoft.com/office/drawing/2016/5/12/chartex" xmlns:cx7="http://schemas.microsoft.com/office/drawing/2016/5/13/chartex" xmlns:cx8="http://schemas.microsoft.com/office/drawing/2016/5/14/chartex" xmlns:mc="http://schemas.openxmlformats.org/markup-compatibility/2006" xmlns:aink="http://schemas.microsoft.com/office/drawing/2016/ink" xmlns:am3d="http://schemas.microsoft.com/office/drawing/2017/model3d" xmlns:o="urn:schemas-microsoft-com:office:office" xmlns:oel="http://schemas.microsoft.com/office/2019/extlst" xmlns:r="http://schemas.openxmlformats.org/officeDocument/2006/relationships" xmlns:m="http://schemas.openxmlformats.org/officeDocument/2006/math" xmlns:v="urn:schemas-microsoft-com:vml" xmlns:wp14="http://schemas.microsoft.com/office/word/2010/wordprocessingDrawing" xmlns:wp="http://schemas.openxmlformats.org/drawingml/2006/wordprocessingDrawing" xmlns:w10="urn:schemas-microsoft-com:office:word" xmlns:w="http://schemas.openxmlformats.org/wordprocessingml/2006/main" xmlns:w14="http://schemas.microsoft.com/office/word/2010/wordml" xmlns:w15="http://schemas.microsoft.com/office/word/2012/wordml" xmlns:w16cex="http://schemas.microsoft.com/office/word/2018/wordml/cex" xmlns:w16cid="http://schemas.microsoft.com/office/word/2016/wordml/cid" xmlns:w16="http://schemas.microsoft.com/office/word/2018/wordml" xmlns:w16du="http://schemas.microsoft.com/office/word/2023/wordml/word16du" xmlns:w16sdtdh="http://schemas.microsoft.com/office/word/2020/wordml/sdtdatahash" xmlns:w16se="http://schemas.microsoft.com/office/word/2015/wordml/symex" xmlns:wpg="http://schemas.microsoft.com/office/word/2010/wordprocessingGroup" xmlns:wpi="http://schemas.microsoft.com/office/word/2010/wordprocessingInk" xmlns:wne="http://schemas.microsoft.com/office/word/2006/wordml" xmlns:wps="http://schemas.microsoft.com/office/word/2010/wordprocessingShape" mc:Ignorable="w14 w15 w16se w16cid w16 w16cex w16sdtdh w16du wp14">
+<w:numbering xmlns:wpc="http://schemas.microsoft.com/office/word/2010/wordprocessingCanvas" xmlns:cx="http://schemas.microsoft.com/office/drawing/2014/chartex" xmlns:cx1="http://schemas.microsoft.com/office/drawing/2015/9/8/chartex" xmlns:cx2="http://schemas.microsoft.com/office/drawing/2015/10/21/chartex" xmlns:cx3="http://schemas.microsoft.com/office/drawing/2016/5/9/chartex" xmlns:cx4="http://schemas.microsoft.com/office/drawing/2016/5/10/chartex" xmlns:cx5="http://schemas.microsoft.com/office/drawing/2016/5/11/chartex" xmlns:cx6="http://schemas.microsoft.com/office/drawing/2016/5/12/chartex" xmlns:cx7="http://schemas.microsoft.com/office/drawing/2016/5/13/chartex" xmlns:cx8="http://schemas.microsoft.com/office/drawing/2016/5/14/chartex" xmlns:mc="http://schemas.openxmlformats.org/markup-compatibility/2006" xmlns:aink="http://schemas.microsoft.com/office/drawing/2016/ink" xmlns:am3d="http://schemas.microsoft.com/office/drawing/2017/model3d" xmlns:o="urn:schemas-microsoft-com:office:office" xmlns:oel="http://schemas.microsoft.com/office/2019/extlst" xmlns:r="http://schemas.openxmlformats.org/officeDocument/2006/relationships" xmlns:m="http://schemas.openxmlformats.org/officeDocument/2006/math" xmlns:v="urn:schemas-microsoft-com:vml" xmlns:wp14="http://schemas.microsoft.com/office/word/2010/wordprocessingDrawing" xmlns:wp="http://schemas.openxmlformats.org/drawingml/2006/wordprocessingDrawing" xmlns:w10="urn:schemas-microsoft-com:office:word" xmlns:w="http://schemas.openxmlformats.org/wordprocessingml/2006/main" xmlns:w14="http://schemas.microsoft.com/office/word/2010/wordml" xmlns:w15="http://schemas.microsoft.com/office/word/2012/wordml" xmlns:w16cex="http://schemas.microsoft.com/office/word/2018/wordml/cex" xmlns:w16cid="http://schemas.microsoft.com/office/word/2016/wordml/cid" xmlns:w16="http://schemas.microsoft.com/office/word/2018/wordml" xmlns:w16du="http://schemas.microsoft.com/office/word/2023/wordml/word16du" xmlns:w16sdtdh="http://schemas.microsoft.com/office/word/2020/wordml/sdtdatahash" xmlns:w16sdtfl="http://schemas.microsoft.com/office/word/2024/wordml/sdtformatlock" xmlns:w16se="http://schemas.microsoft.com/office/word/2015/wordml/symex" xmlns:wpg="http://schemas.microsoft.com/office/word/2010/wordprocessingGroup" xmlns:wpi="http://schemas.microsoft.com/office/word/2010/wordprocessingInk" xmlns:wne="http://schemas.microsoft.com/office/word/2006/wordml" xmlns:wps="http://schemas.microsoft.com/office/word/2010/wordprocessingShape" mc:Ignorable="w14 w15 w16se w16cid w16 w16cex w16sdtdh w16sdtfl w16du wp14">
   <w:abstractNum w:abstractNumId="0" w15:restartNumberingAfterBreak="0">
     <w:nsid w:val="00607E2A"/>
     <w:multiLevelType w:val="hybridMultilevel"/>
@@ -1319,6 +1465,184 @@
     <w:nsid w:val="5DB12C86"/>
     <w:multiLevelType w:val="hybridMultilevel"/>
     <w:tmpl w:val="1AD0EF8A"/>
+    <w:lvl w:ilvl="0" w:tplc="0409000F">
+      <w:start w:val="1"/>
+      <w:numFmt w:val="decimal"/>
+      <w:lvlText w:val="%1."/>
+      <w:lvlJc w:val="left"/>
+      <w:pPr>
+        <w:ind w:left="720" w:hanging="360"/>
+      </w:pPr>
+      <w:rPr>
+        <w:rFonts w:hint="default"/>
+      </w:rPr>
+    </w:lvl>
+    <w:lvl w:ilvl="1" w:tplc="04090019" w:tentative="1">
+      <w:start w:val="1"/>
+      <w:numFmt w:val="lowerLetter"/>
+      <w:lvlText w:val="%2."/>
+      <w:lvlJc w:val="left"/>
+      <w:pPr>
+        <w:ind w:left="1440" w:hanging="360"/>
+      </w:pPr>
+    </w:lvl>
+    <w:lvl w:ilvl="2" w:tplc="0409001B" w:tentative="1">
+      <w:start w:val="1"/>
+      <w:numFmt w:val="lowerRoman"/>
+      <w:lvlText w:val="%3."/>
+      <w:lvlJc w:val="right"/>
+      <w:pPr>
+        <w:ind w:left="2160" w:hanging="180"/>
+      </w:pPr>
+    </w:lvl>
+    <w:lvl w:ilvl="3" w:tplc="0409000F" w:tentative="1">
+      <w:start w:val="1"/>
+      <w:numFmt w:val="decimal"/>
+      <w:lvlText w:val="%4."/>
+      <w:lvlJc w:val="left"/>
+      <w:pPr>
+        <w:ind w:left="2880" w:hanging="360"/>
+      </w:pPr>
+    </w:lvl>
+    <w:lvl w:ilvl="4" w:tplc="04090019" w:tentative="1">
+      <w:start w:val="1"/>
+      <w:numFmt w:val="lowerLetter"/>
+      <w:lvlText w:val="%5."/>
+      <w:lvlJc w:val="left"/>
+      <w:pPr>
+        <w:ind w:left="3600" w:hanging="360"/>
+      </w:pPr>
+    </w:lvl>
+    <w:lvl w:ilvl="5" w:tplc="0409001B" w:tentative="1">
+      <w:start w:val="1"/>
+      <w:numFmt w:val="lowerRoman"/>
+      <w:lvlText w:val="%6."/>
+      <w:lvlJc w:val="right"/>
+      <w:pPr>
+        <w:ind w:left="4320" w:hanging="180"/>
+      </w:pPr>
+    </w:lvl>
+    <w:lvl w:ilvl="6" w:tplc="0409000F" w:tentative="1">
+      <w:start w:val="1"/>
+      <w:numFmt w:val="decimal"/>
+      <w:lvlText w:val="%7."/>
+      <w:lvlJc w:val="left"/>
+      <w:pPr>
+        <w:ind w:left="5040" w:hanging="360"/>
+      </w:pPr>
+    </w:lvl>
+    <w:lvl w:ilvl="7" w:tplc="04090019" w:tentative="1">
+      <w:start w:val="1"/>
+      <w:numFmt w:val="lowerLetter"/>
+      <w:lvlText w:val="%8."/>
+      <w:lvlJc w:val="left"/>
+      <w:pPr>
+        <w:ind w:left="5760" w:hanging="360"/>
+      </w:pPr>
+    </w:lvl>
+    <w:lvl w:ilvl="8" w:tplc="0409001B" w:tentative="1">
+      <w:start w:val="1"/>
+      <w:numFmt w:val="lowerRoman"/>
+      <w:lvlText w:val="%9."/>
+      <w:lvlJc w:val="right"/>
+      <w:pPr>
+        <w:ind w:left="6480" w:hanging="180"/>
+      </w:pPr>
+    </w:lvl>
+  </w:abstractNum>
+  <w:abstractNum w:abstractNumId="7" w15:restartNumberingAfterBreak="0">
+    <w:nsid w:val="6075264C"/>
+    <w:multiLevelType w:val="hybridMultilevel"/>
+    <w:tmpl w:val="0E86950A"/>
+    <w:lvl w:ilvl="0" w:tplc="0409000F">
+      <w:start w:val="1"/>
+      <w:numFmt w:val="decimal"/>
+      <w:lvlText w:val="%1."/>
+      <w:lvlJc w:val="left"/>
+      <w:pPr>
+        <w:ind w:left="720" w:hanging="360"/>
+      </w:pPr>
+      <w:rPr>
+        <w:rFonts w:hint="default"/>
+      </w:rPr>
+    </w:lvl>
+    <w:lvl w:ilvl="1" w:tplc="04090019" w:tentative="1">
+      <w:start w:val="1"/>
+      <w:numFmt w:val="lowerLetter"/>
+      <w:lvlText w:val="%2."/>
+      <w:lvlJc w:val="left"/>
+      <w:pPr>
+        <w:ind w:left="1440" w:hanging="360"/>
+      </w:pPr>
+    </w:lvl>
+    <w:lvl w:ilvl="2" w:tplc="0409001B" w:tentative="1">
+      <w:start w:val="1"/>
+      <w:numFmt w:val="lowerRoman"/>
+      <w:lvlText w:val="%3."/>
+      <w:lvlJc w:val="right"/>
+      <w:pPr>
+        <w:ind w:left="2160" w:hanging="180"/>
+      </w:pPr>
+    </w:lvl>
+    <w:lvl w:ilvl="3" w:tplc="0409000F" w:tentative="1">
+      <w:start w:val="1"/>
+      <w:numFmt w:val="decimal"/>
+      <w:lvlText w:val="%4."/>
+      <w:lvlJc w:val="left"/>
+      <w:pPr>
+        <w:ind w:left="2880" w:hanging="360"/>
+      </w:pPr>
+    </w:lvl>
+    <w:lvl w:ilvl="4" w:tplc="04090019" w:tentative="1">
+      <w:start w:val="1"/>
+      <w:numFmt w:val="lowerLetter"/>
+      <w:lvlText w:val="%5."/>
+      <w:lvlJc w:val="left"/>
+      <w:pPr>
+        <w:ind w:left="3600" w:hanging="360"/>
+      </w:pPr>
+    </w:lvl>
+    <w:lvl w:ilvl="5" w:tplc="0409001B" w:tentative="1">
+      <w:start w:val="1"/>
+      <w:numFmt w:val="lowerRoman"/>
+      <w:lvlText w:val="%6."/>
+      <w:lvlJc w:val="right"/>
+      <w:pPr>
+        <w:ind w:left="4320" w:hanging="180"/>
+      </w:pPr>
+    </w:lvl>
+    <w:lvl w:ilvl="6" w:tplc="0409000F" w:tentative="1">
+      <w:start w:val="1"/>
+      <w:numFmt w:val="decimal"/>
+      <w:lvlText w:val="%7."/>
+      <w:lvlJc w:val="left"/>
+      <w:pPr>
+        <w:ind w:left="5040" w:hanging="360"/>
+      </w:pPr>
+    </w:lvl>
+    <w:lvl w:ilvl="7" w:tplc="04090019" w:tentative="1">
+      <w:start w:val="1"/>
+      <w:numFmt w:val="lowerLetter"/>
+      <w:lvlText w:val="%8."/>
+      <w:lvlJc w:val="left"/>
+      <w:pPr>
+        <w:ind w:left="5760" w:hanging="360"/>
+      </w:pPr>
+    </w:lvl>
+    <w:lvl w:ilvl="8" w:tplc="0409001B" w:tentative="1">
+      <w:start w:val="1"/>
+      <w:numFmt w:val="lowerRoman"/>
+      <w:lvlText w:val="%9."/>
+      <w:lvlJc w:val="right"/>
+      <w:pPr>
+        <w:ind w:left="6480" w:hanging="180"/>
+      </w:pPr>
+    </w:lvl>
+  </w:abstractNum>
+  <w:abstractNum w:abstractNumId="8" w15:restartNumberingAfterBreak="0">
+    <w:nsid w:val="717E31CF"/>
+    <w:multiLevelType w:val="hybridMultilevel"/>
+    <w:tmpl w:val="13307F4E"/>
     <w:lvl w:ilvl="0" w:tplc="0409000F">
       <w:start w:val="1"/>
       <w:numFmt w:val="decimal"/>
@@ -1425,11 +1749,17 @@
   <w:num w:numId="7" w16cid:durableId="61295864">
     <w:abstractNumId w:val="2"/>
   </w:num>
+  <w:num w:numId="8" w16cid:durableId="1873152370">
+    <w:abstractNumId w:val="7"/>
+  </w:num>
+  <w:num w:numId="9" w16cid:durableId="1777289380">
+    <w:abstractNumId w:val="8"/>
+  </w:num>
 </w:numbering>
 </file>
 
 <file path=word/styles.xml><?xml version="1.0" encoding="utf-8"?>
-<w:styles xmlns:mc="http://schemas.openxmlformats.org/markup-compatibility/2006" xmlns:r="http://schemas.openxmlformats.org/officeDocument/2006/relationships" xmlns:w="http://schemas.openxmlformats.org/wordprocessingml/2006/main" xmlns:w14="http://schemas.microsoft.com/office/word/2010/wordml" xmlns:w15="http://schemas.microsoft.com/office/word/2012/wordml" xmlns:w16cex="http://schemas.microsoft.com/office/word/2018/wordml/cex" xmlns:w16cid="http://schemas.microsoft.com/office/word/2016/wordml/cid" xmlns:w16="http://schemas.microsoft.com/office/word/2018/wordml" xmlns:w16du="http://schemas.microsoft.com/office/word/2023/wordml/word16du" xmlns:w16sdtdh="http://schemas.microsoft.com/office/word/2020/wordml/sdtdatahash" xmlns:w16se="http://schemas.microsoft.com/office/word/2015/wordml/symex" mc:Ignorable="w14 w15 w16se w16cid w16 w16cex w16sdtdh w16du">
+<w:styles xmlns:mc="http://schemas.openxmlformats.org/markup-compatibility/2006" xmlns:r="http://schemas.openxmlformats.org/officeDocument/2006/relationships" xmlns:w="http://schemas.openxmlformats.org/wordprocessingml/2006/main" xmlns:w14="http://schemas.microsoft.com/office/word/2010/wordml" xmlns:w15="http://schemas.microsoft.com/office/word/2012/wordml" xmlns:w16cex="http://schemas.microsoft.com/office/word/2018/wordml/cex" xmlns:w16cid="http://schemas.microsoft.com/office/word/2016/wordml/cid" xmlns:w16="http://schemas.microsoft.com/office/word/2018/wordml" xmlns:w16du="http://schemas.microsoft.com/office/word/2023/wordml/word16du" xmlns:w16sdtdh="http://schemas.microsoft.com/office/word/2020/wordml/sdtdatahash" xmlns:w16sdtfl="http://schemas.microsoft.com/office/word/2024/wordml/sdtformatlock" xmlns:w16se="http://schemas.microsoft.com/office/word/2015/wordml/symex" mc:Ignorable="w14 w15 w16se w16cid w16 w16cex w16sdtdh w16sdtfl w16du">
   <w:docDefaults>
     <w:rPrDefault>
       <w:rPr>
